--- a/HW2/HW2_part2/HW2Part2_s22.docx
+++ b/HW2/HW2_part2/HW2Part2_s22.docx
@@ -1,6 +1,6 @@
 
 <file path=word/document.xml><?xml version="1.0" encoding="utf-8"?>
-<w:document xmlns:wpc="http://schemas.microsoft.com/office/word/2010/wordprocessingCanvas" xmlns:mc="http://schemas.openxmlformats.org/markup-compatibility/2006" xmlns:o="urn:schemas-microsoft-com:office:office" xmlns:r="http://schemas.openxmlformats.org/officeDocument/2006/relationships" xmlns:m="http://schemas.openxmlformats.org/officeDocument/2006/math" xmlns:v="urn:schemas-microsoft-com:vml" xmlns:wp14="http://schemas.microsoft.com/office/word/2010/wordprocessingDrawing" xmlns:wp="http://schemas.openxmlformats.org/drawingml/2006/wordprocessingDrawing" xmlns:w10="urn:schemas-microsoft-com:office:word" xmlns:w="http://schemas.openxmlformats.org/wordprocessingml/2006/main" xmlns:w14="http://schemas.microsoft.com/office/word/2010/wordml" xmlns:w15="http://schemas.microsoft.com/office/word/2012/wordml" xmlns:wpg="http://schemas.microsoft.com/office/word/2010/wordprocessingGroup" xmlns:wpi="http://schemas.microsoft.com/office/word/2010/wordprocessingInk" xmlns:wne="http://schemas.microsoft.com/office/word/2006/wordml" xmlns:wps="http://schemas.microsoft.com/office/word/2010/wordprocessingShape" mc:Ignorable="w14 w15 wp14">
+<w:document xmlns:wpc="http://schemas.microsoft.com/office/word/2010/wordprocessingCanvas" xmlns:cx="http://schemas.microsoft.com/office/drawing/2014/chartex" xmlns:cx1="http://schemas.microsoft.com/office/drawing/2015/9/8/chartex" xmlns:cx2="http://schemas.microsoft.com/office/drawing/2015/10/21/chartex" xmlns:cx3="http://schemas.microsoft.com/office/drawing/2016/5/9/chartex" xmlns:cx4="http://schemas.microsoft.com/office/drawing/2016/5/10/chartex" xmlns:cx5="http://schemas.microsoft.com/office/drawing/2016/5/11/chartex" xmlns:cx6="http://schemas.microsoft.com/office/drawing/2016/5/12/chartex" xmlns:cx7="http://schemas.microsoft.com/office/drawing/2016/5/13/chartex" xmlns:cx8="http://schemas.microsoft.com/office/drawing/2016/5/14/chartex" xmlns:mc="http://schemas.openxmlformats.org/markup-compatibility/2006" xmlns:aink="http://schemas.microsoft.com/office/drawing/2016/ink" xmlns:am3d="http://schemas.microsoft.com/office/drawing/2017/model3d" xmlns:o="urn:schemas-microsoft-com:office:office" xmlns:r="http://schemas.openxmlformats.org/officeDocument/2006/relationships" xmlns:m="http://schemas.openxmlformats.org/officeDocument/2006/math" xmlns:v="urn:schemas-microsoft-com:vml" xmlns:wp14="http://schemas.microsoft.com/office/word/2010/wordprocessingDrawing" xmlns:wp="http://schemas.openxmlformats.org/drawingml/2006/wordprocessingDrawing" xmlns:w10="urn:schemas-microsoft-com:office:word" xmlns:w="http://schemas.openxmlformats.org/wordprocessingml/2006/main" xmlns:w14="http://schemas.microsoft.com/office/word/2010/wordml" xmlns:w15="http://schemas.microsoft.com/office/word/2012/wordml" xmlns:w16cid="http://schemas.microsoft.com/office/word/2016/wordml/cid" xmlns:w16se="http://schemas.microsoft.com/office/word/2015/wordml/symex" xmlns:wpg="http://schemas.microsoft.com/office/word/2010/wordprocessingGroup" xmlns:wpi="http://schemas.microsoft.com/office/word/2010/wordprocessingInk" xmlns:wne="http://schemas.microsoft.com/office/word/2006/wordml" xmlns:wps="http://schemas.microsoft.com/office/word/2010/wordprocessingShape" mc:Ignorable="w14 w15 w16se w16cid wp14">
   <w:body>
     <w:p>
       <w:pPr>
@@ -8,6 +8,8 @@
           <w:b/>
         </w:rPr>
       </w:pPr>
+      <w:bookmarkStart w:id="0" w:name="_GoBack"/>
+      <w:bookmarkEnd w:id="0"/>
       <w:r>
         <w:rPr>
           <w:rFonts w:hint="eastAsia"/>
@@ -39,7 +41,23 @@
           <w:rFonts w:hint="eastAsia"/>
           <w:b/>
         </w:rPr>
-        <w:t>0 Data Structure Hw #</w:t>
+        <w:t xml:space="preserve">0 Data Structure </w:t>
+      </w:r>
+      <w:proofErr w:type="spellStart"/>
+      <w:r>
+        <w:rPr>
+          <w:rFonts w:hint="eastAsia"/>
+          <w:b/>
+        </w:rPr>
+        <w:t>Hw</w:t>
+      </w:r>
+      <w:proofErr w:type="spellEnd"/>
+      <w:r>
+        <w:rPr>
+          <w:rFonts w:hint="eastAsia"/>
+          <w:b/>
+        </w:rPr>
+        <w:t xml:space="preserve"> #</w:t>
       </w:r>
       <w:r>
         <w:rPr>
@@ -261,7 +279,21 @@
         <w:rPr>
           <w:rFonts w:hint="eastAsia"/>
         </w:rPr>
-        <w:t xml:space="preserve">, where SNo is your student number. </w:t>
+        <w:t xml:space="preserve">, where </w:t>
+      </w:r>
+      <w:proofErr w:type="spellStart"/>
+      <w:r>
+        <w:rPr>
+          <w:rFonts w:hint="eastAsia"/>
+        </w:rPr>
+        <w:t>SNo</w:t>
+      </w:r>
+      <w:proofErr w:type="spellEnd"/>
+      <w:r>
+        <w:rPr>
+          <w:rFonts w:hint="eastAsia"/>
+        </w:rPr>
+        <w:t xml:space="preserve"> is your student number. </w:t>
       </w:r>
       <w:r>
         <w:t>Submit</w:t>
@@ -382,7 +414,23 @@
           <w:rFonts w:hint="eastAsia"/>
           <w:b/>
         </w:rPr>
-        <w:t xml:space="preserve"> Data Structure Hw #</w:t>
+        <w:t xml:space="preserve"> Data Structure </w:t>
+      </w:r>
+      <w:proofErr w:type="spellStart"/>
+      <w:r>
+        <w:rPr>
+          <w:rFonts w:hint="eastAsia"/>
+          <w:b/>
+        </w:rPr>
+        <w:t>Hw</w:t>
+      </w:r>
+      <w:proofErr w:type="spellEnd"/>
+      <w:r>
+        <w:rPr>
+          <w:rFonts w:hint="eastAsia"/>
+          <w:b/>
+        </w:rPr>
+        <w:t xml:space="preserve"> #</w:t>
       </w:r>
       <w:r>
         <w:rPr>
@@ -446,7 +494,23 @@
           <w:rFonts w:hint="eastAsia"/>
           <w:b/>
         </w:rPr>
-        <w:t xml:space="preserve"> by SNo, name)</w:t>
+        <w:t xml:space="preserve"> by </w:t>
+      </w:r>
+      <w:proofErr w:type="spellStart"/>
+      <w:r>
+        <w:rPr>
+          <w:rFonts w:hint="eastAsia"/>
+          <w:b/>
+        </w:rPr>
+        <w:t>SNo</w:t>
+      </w:r>
+      <w:proofErr w:type="spellEnd"/>
+      <w:r>
+        <w:rPr>
+          <w:rFonts w:hint="eastAsia"/>
+          <w:b/>
+        </w:rPr>
+        <w:t>, name)</w:t>
       </w:r>
       <w:r>
         <w:rPr>
@@ -491,11 +555,19 @@
         <w:rPr>
           <w:rFonts w:hint="eastAsia"/>
         </w:rPr>
-        <w:t>. Fail to comply with the aforementioned format (file name, header, problem, answer, problem, answer,</w:t>
+        <w:t xml:space="preserve">. Fail to comply with the aforementioned format (file name, header, problem, answer, problem, </w:t>
+      </w:r>
+      <w:proofErr w:type="gramStart"/>
+      <w:r>
+        <w:rPr>
+          <w:rFonts w:hint="eastAsia"/>
+        </w:rPr>
+        <w:t>answer,</w:t>
       </w:r>
       <w:r>
         <w:t>…</w:t>
       </w:r>
+      <w:proofErr w:type="gramEnd"/>
       <w:r>
         <w:rPr>
           <w:rFonts w:hint="eastAsia"/>
@@ -690,7 +762,15 @@
         <w:t>of a queue</w:t>
       </w:r>
       <w:r>
-        <w:t xml:space="preserve"> (int Size())</w:t>
+        <w:t xml:space="preserve"> (int </w:t>
+      </w:r>
+      <w:proofErr w:type="gramStart"/>
+      <w:r>
+        <w:t>Size(</w:t>
+      </w:r>
+      <w:proofErr w:type="gramEnd"/>
+      <w:r>
+        <w:t>))</w:t>
       </w:r>
       <w:r>
         <w:t>.</w:t>
@@ -718,7 +798,15 @@
         <w:t>capacity of a queue</w:t>
       </w:r>
       <w:r>
-        <w:t xml:space="preserve"> (int Capacity())</w:t>
+        <w:t xml:space="preserve"> (int </w:t>
+      </w:r>
+      <w:proofErr w:type="gramStart"/>
+      <w:r>
+        <w:t>Capacity(</w:t>
+      </w:r>
+      <w:proofErr w:type="gramEnd"/>
+      <w:r>
+        <w:t>))</w:t>
       </w:r>
       <w:r>
         <w:t>.</w:t>
@@ -861,7 +949,15 @@
         <w:t>int</w:t>
       </w:r>
       <w:r>
-        <w:t xml:space="preserve"> queueCapacity = 0);</w:t>
+        <w:t xml:space="preserve"> </w:t>
+      </w:r>
+      <w:proofErr w:type="spellStart"/>
+      <w:r>
+        <w:t>queueCapacity</w:t>
+      </w:r>
+      <w:proofErr w:type="spellEnd"/>
+      <w:r>
+        <w:t xml:space="preserve"> = 0);</w:t>
       </w:r>
     </w:p>
     <w:p>
@@ -879,7 +975,20 @@
         <w:t>bool</w:t>
       </w:r>
       <w:r>
-        <w:t xml:space="preserve"> IsEmpty( ) </w:t>
+        <w:t xml:space="preserve"> </w:t>
+      </w:r>
+      <w:proofErr w:type="spellStart"/>
+      <w:proofErr w:type="gramStart"/>
+      <w:r>
+        <w:t>IsEmpty</w:t>
+      </w:r>
+      <w:proofErr w:type="spellEnd"/>
+      <w:r>
+        <w:t>( )</w:t>
+      </w:r>
+      <w:proofErr w:type="gramEnd"/>
+      <w:r>
+        <w:t xml:space="preserve"> </w:t>
       </w:r>
       <w:r>
         <w:rPr>
@@ -907,8 +1016,13 @@
         <w:t>void</w:t>
       </w:r>
       <w:r>
-        <w:t xml:space="preserve"> Push(</w:t>
-      </w:r>
+        <w:t xml:space="preserve"> </w:t>
+      </w:r>
+      <w:proofErr w:type="gramStart"/>
+      <w:r>
+        <w:t>Push(</w:t>
+      </w:r>
+      <w:proofErr w:type="gramEnd"/>
       <w:r>
         <w:rPr>
           <w:b/>
@@ -935,7 +1049,15 @@
         <w:t>void</w:t>
       </w:r>
       <w:r>
-        <w:t xml:space="preserve"> Pop( );    // delete an item </w:t>
+        <w:t xml:space="preserve"> </w:t>
+      </w:r>
+      <w:proofErr w:type="gramStart"/>
+      <w:r>
+        <w:t>Pop( )</w:t>
+      </w:r>
+      <w:proofErr w:type="gramEnd"/>
+      <w:r>
+        <w:t xml:space="preserve">;    // delete an item </w:t>
       </w:r>
     </w:p>
     <w:p>
@@ -944,7 +1066,15 @@
       </w:pPr>
       <w:r>
         <w:lastRenderedPageBreak/>
-        <w:t xml:space="preserve">    T&amp; Front() const;    // return top element of stack</w:t>
+        <w:t xml:space="preserve">    T&amp; </w:t>
+      </w:r>
+      <w:proofErr w:type="gramStart"/>
+      <w:r>
+        <w:t>Front(</w:t>
+      </w:r>
+      <w:proofErr w:type="gramEnd"/>
+      <w:r>
+        <w:t>) const;    // return top element of stack</w:t>
       </w:r>
     </w:p>
     <w:p>
@@ -952,7 +1082,15 @@
         <w:pStyle w:val="a8"/>
       </w:pPr>
       <w:r>
-        <w:t xml:space="preserve">    T&amp; Rear() const;    // return top element of stack</w:t>
+        <w:t xml:space="preserve">    T&amp; </w:t>
+      </w:r>
+      <w:proofErr w:type="gramStart"/>
+      <w:r>
+        <w:t>Rear(</w:t>
+      </w:r>
+      <w:proofErr w:type="gramEnd"/>
+      <w:r>
+        <w:t>) const;    // return top element of stack</w:t>
       </w:r>
     </w:p>
     <w:p>
@@ -980,13 +1118,7 @@
         <w:ind w:leftChars="0"/>
       </w:pPr>
       <w:r>
-        <w:t>(2</w:t>
-      </w:r>
-      <w:r>
-        <w:t>0</w:t>
-      </w:r>
-      <w:r>
-        <w:t>%) Design</w:t>
+        <w:t>(20%) Design</w:t>
       </w:r>
       <w:r>
         <w:t xml:space="preserve"> a </w:t>
@@ -995,7 +1127,15 @@
         <w:t xml:space="preserve">C++ </w:t>
       </w:r>
       <w:r>
-        <w:t>function template, reverseQueue, that takes as a parameter a queue object and uses a stack object to reverse the elements of the queue.</w:t>
+        <w:t xml:space="preserve">function template, </w:t>
+      </w:r>
+      <w:proofErr w:type="spellStart"/>
+      <w:r>
+        <w:t>reverseQueue</w:t>
+      </w:r>
+      <w:proofErr w:type="spellEnd"/>
+      <w:r>
+        <w:t>, that takes as a parameter a queue object and uses a stack object to reverse the elements of the queue.</w:t>
       </w:r>
       <w:r>
         <w:t xml:space="preserve"> The operations on queue and stack should strictly follow the ADT 3.2 Queue ADT and ADT 3.1 Stack ADT. </w:t>
@@ -1024,7 +1164,35 @@
         <w:rPr>
           <w:color w:val="FF0000"/>
         </w:rPr>
-        <w:t xml:space="preserve"> using at least one example, e.g., queue1=(1,3,5,7), queue2=(2,4,6,8), mergedqueue=(1,2,3,4,5,6,7,8)</w:t>
+        <w:t xml:space="preserve"> using at least one example, e.g., queue1</w:t>
+      </w:r>
+      <w:proofErr w:type="gramStart"/>
+      <w:r>
+        <w:rPr>
+          <w:color w:val="FF0000"/>
+        </w:rPr>
+        <w:t>=(</w:t>
+      </w:r>
+      <w:proofErr w:type="gramEnd"/>
+      <w:r>
+        <w:rPr>
+          <w:color w:val="FF0000"/>
+        </w:rPr>
+        <w:t xml:space="preserve">1,3,5,7), queue2=(2,4,6,8), </w:t>
+      </w:r>
+      <w:proofErr w:type="spellStart"/>
+      <w:r>
+        <w:rPr>
+          <w:color w:val="FF0000"/>
+        </w:rPr>
+        <w:t>mergedqueue</w:t>
+      </w:r>
+      <w:proofErr w:type="spellEnd"/>
+      <w:r>
+        <w:rPr>
+          <w:color w:val="FF0000"/>
+        </w:rPr>
+        <w:t>=(1,2,3,4,5,6,7,8)</w:t>
       </w:r>
     </w:p>
     <w:p>
@@ -1095,7 +1263,15 @@
         <w:t>Demonstrate</w:t>
       </w:r>
       <w:r>
-        <w:t xml:space="preserve"> your C++ code using at least two element types (e.g., int, float,…). </w:t>
+        <w:t xml:space="preserve"> your C++ code using at least two element types (e.g., int, </w:t>
+      </w:r>
+      <w:proofErr w:type="gramStart"/>
+      <w:r>
+        <w:t>float,…</w:t>
+      </w:r>
+      <w:proofErr w:type="gramEnd"/>
+      <w:r>
+        <w:t xml:space="preserve">). </w:t>
       </w:r>
       <w:r>
         <w:rPr>
@@ -1129,7 +1305,15 @@
         <w:t>Demonstrate</w:t>
       </w:r>
       <w:r>
-        <w:t xml:space="preserve"> your C++ code using at least two element types (e.g., int, float,…). </w:t>
+        <w:t xml:space="preserve"> your C++ code using at least two element types (e.g., int, </w:t>
+      </w:r>
+      <w:proofErr w:type="gramStart"/>
+      <w:r>
+        <w:t>float,…</w:t>
+      </w:r>
+      <w:proofErr w:type="gramEnd"/>
+      <w:r>
+        <w:t xml:space="preserve">). </w:t>
       </w:r>
       <w:r>
         <w:rPr>
@@ -1171,7 +1355,6 @@
         <w:pStyle w:val="a8"/>
         <w:ind w:leftChars="0" w:left="720"/>
       </w:pPr>
-      <w:bookmarkStart w:id="0" w:name="_GoBack"/>
       <w:r>
         <w:rPr>
           <w:b/>
@@ -1183,13 +1366,27 @@
         <w:rPr>
           <w:color w:val="FF0000"/>
         </w:rPr>
-        <w:t xml:space="preserve"> your C++ code using at least two element types (e.g., int, float,…). </w:t>
-      </w:r>
-      <w:r>
-        <w:rPr>
-          <w:b/>
+        <w:t xml:space="preserve"> your C++ code using at least two element types (e.g., int, </w:t>
+      </w:r>
+      <w:proofErr w:type="gramStart"/>
+      <w:r>
+        <w:rPr>
           <w:color w:val="FF0000"/>
         </w:rPr>
+        <w:t>float,…</w:t>
+      </w:r>
+      <w:proofErr w:type="gramEnd"/>
+      <w:r>
+        <w:rPr>
+          <w:color w:val="FF0000"/>
+        </w:rPr>
+        <w:t xml:space="preserve">). </w:t>
+      </w:r>
+      <w:r>
+        <w:rPr>
+          <w:b/>
+          <w:color w:val="FF0000"/>
+        </w:rPr>
         <w:t>Show results</w:t>
       </w:r>
       <w:r>
@@ -1222,7 +1419,6 @@
         </w:rPr>
         <w:t>.</w:t>
       </w:r>
-      <w:bookmarkEnd w:id="0"/>
     </w:p>
     <w:p>
       <w:pPr>
@@ -1273,7 +1469,15 @@
         <w:t xml:space="preserve"> </w:t>
       </w:r>
       <w:r>
-        <w:t xml:space="preserve">(pptx pp.106 Algorithm()) </w:t>
+        <w:t xml:space="preserve">(pptx pp.106 </w:t>
+      </w:r>
+      <w:proofErr w:type="gramStart"/>
+      <w:r>
+        <w:t>Algorithm(</w:t>
+      </w:r>
+      <w:proofErr w:type="gramEnd"/>
+      <w:r>
+        <w:t xml:space="preserve">)) </w:t>
       </w:r>
       <w:r>
         <w:t xml:space="preserve">and </w:t>
@@ -1572,7 +1776,7 @@
                 <v:shape id="_x0000_i1025" type="#_x0000_t75" style="width:318pt;height:179.25pt" o:ole="">
                   <v:imagedata r:id="rId7" o:title=""/>
                 </v:shape>
-                <o:OLEObject Type="Embed" ProgID="Visio.Drawing.11" ShapeID="_x0000_i1025" DrawAspect="Content" ObjectID="_1709221327" r:id="rId8"/>
+                <o:OLEObject Type="Embed" ProgID="Visio.Drawing.11" ShapeID="_x0000_i1025" DrawAspect="Content" ObjectID="_1709881713" r:id="rId8"/>
               </w:object>
             </w:r>
           </w:p>
@@ -1621,7 +1825,21 @@
               <w:rPr>
                 <w:rFonts w:hint="eastAsia"/>
               </w:rPr>
-              <w:t>一個迷宮的例子（你能找出一條路徑嗎？）</w:t>
+              <w:t>一個迷宮的例子</w:t>
+            </w:r>
+            <w:proofErr w:type="gramStart"/>
+            <w:r>
+              <w:rPr>
+                <w:rFonts w:hint="eastAsia"/>
+              </w:rPr>
+              <w:t>（</w:t>
+            </w:r>
+            <w:proofErr w:type="gramEnd"/>
+            <w:r>
+              <w:rPr>
+                <w:rFonts w:hint="eastAsia"/>
+              </w:rPr>
+              <w:t>你能找出一條路徑嗎？）</w:t>
             </w:r>
           </w:p>
         </w:tc>
@@ -1631,9 +1849,6 @@
       <w:pPr>
         <w:pStyle w:val="a8"/>
         <w:ind w:leftChars="0" w:left="0"/>
-        <w:rPr>
-          <w:rFonts w:hint="eastAsia"/>
-        </w:rPr>
       </w:pPr>
     </w:p>
     <w:sectPr>
@@ -1647,7 +1862,7 @@
 </file>
 
 <file path=word/endnotes.xml><?xml version="1.0" encoding="utf-8"?>
-<w:endnotes xmlns:wpc="http://schemas.microsoft.com/office/word/2010/wordprocessingCanvas" xmlns:mc="http://schemas.openxmlformats.org/markup-compatibility/2006" xmlns:o="urn:schemas-microsoft-com:office:office" xmlns:r="http://schemas.openxmlformats.org/officeDocument/2006/relationships" xmlns:m="http://schemas.openxmlformats.org/officeDocument/2006/math" xmlns:v="urn:schemas-microsoft-com:vml" xmlns:wp14="http://schemas.microsoft.com/office/word/2010/wordprocessingDrawing" xmlns:wp="http://schemas.openxmlformats.org/drawingml/2006/wordprocessingDrawing" xmlns:w10="urn:schemas-microsoft-com:office:word" xmlns:w="http://schemas.openxmlformats.org/wordprocessingml/2006/main" xmlns:w14="http://schemas.microsoft.com/office/word/2010/wordml" xmlns:w15="http://schemas.microsoft.com/office/word/2012/wordml" xmlns:wpg="http://schemas.microsoft.com/office/word/2010/wordprocessingGroup" xmlns:wpi="http://schemas.microsoft.com/office/word/2010/wordprocessingInk" xmlns:wne="http://schemas.microsoft.com/office/word/2006/wordml" xmlns:wps="http://schemas.microsoft.com/office/word/2010/wordprocessingShape" mc:Ignorable="w14 w15 wp14">
+<w:endnotes xmlns:wpc="http://schemas.microsoft.com/office/word/2010/wordprocessingCanvas" xmlns:cx="http://schemas.microsoft.com/office/drawing/2014/chartex" xmlns:cx1="http://schemas.microsoft.com/office/drawing/2015/9/8/chartex" xmlns:cx2="http://schemas.microsoft.com/office/drawing/2015/10/21/chartex" xmlns:cx3="http://schemas.microsoft.com/office/drawing/2016/5/9/chartex" xmlns:cx4="http://schemas.microsoft.com/office/drawing/2016/5/10/chartex" xmlns:cx5="http://schemas.microsoft.com/office/drawing/2016/5/11/chartex" xmlns:cx6="http://schemas.microsoft.com/office/drawing/2016/5/12/chartex" xmlns:cx7="http://schemas.microsoft.com/office/drawing/2016/5/13/chartex" xmlns:cx8="http://schemas.microsoft.com/office/drawing/2016/5/14/chartex" xmlns:mc="http://schemas.openxmlformats.org/markup-compatibility/2006" xmlns:aink="http://schemas.microsoft.com/office/drawing/2016/ink" xmlns:am3d="http://schemas.microsoft.com/office/drawing/2017/model3d" xmlns:o="urn:schemas-microsoft-com:office:office" xmlns:r="http://schemas.openxmlformats.org/officeDocument/2006/relationships" xmlns:m="http://schemas.openxmlformats.org/officeDocument/2006/math" xmlns:v="urn:schemas-microsoft-com:vml" xmlns:wp14="http://schemas.microsoft.com/office/word/2010/wordprocessingDrawing" xmlns:wp="http://schemas.openxmlformats.org/drawingml/2006/wordprocessingDrawing" xmlns:w10="urn:schemas-microsoft-com:office:word" xmlns:w="http://schemas.openxmlformats.org/wordprocessingml/2006/main" xmlns:w14="http://schemas.microsoft.com/office/word/2010/wordml" xmlns:w15="http://schemas.microsoft.com/office/word/2012/wordml" xmlns:w16cid="http://schemas.microsoft.com/office/word/2016/wordml/cid" xmlns:w16se="http://schemas.microsoft.com/office/word/2015/wordml/symex" xmlns:wpg="http://schemas.microsoft.com/office/word/2010/wordprocessingGroup" xmlns:wpi="http://schemas.microsoft.com/office/word/2010/wordprocessingInk" xmlns:wne="http://schemas.microsoft.com/office/word/2006/wordml" xmlns:wps="http://schemas.microsoft.com/office/word/2010/wordprocessingShape" mc:Ignorable="w14 w15 w16se w16cid wp14">
   <w:endnote w:type="separator" w:id="-1">
     <w:p>
       <w:pPr>
@@ -1672,7 +1887,7 @@
 </file>
 
 <file path=word/footnotes.xml><?xml version="1.0" encoding="utf-8"?>
-<w:footnotes xmlns:wpc="http://schemas.microsoft.com/office/word/2010/wordprocessingCanvas" xmlns:mc="http://schemas.openxmlformats.org/markup-compatibility/2006" xmlns:o="urn:schemas-microsoft-com:office:office" xmlns:r="http://schemas.openxmlformats.org/officeDocument/2006/relationships" xmlns:m="http://schemas.openxmlformats.org/officeDocument/2006/math" xmlns:v="urn:schemas-microsoft-com:vml" xmlns:wp14="http://schemas.microsoft.com/office/word/2010/wordprocessingDrawing" xmlns:wp="http://schemas.openxmlformats.org/drawingml/2006/wordprocessingDrawing" xmlns:w10="urn:schemas-microsoft-com:office:word" xmlns:w="http://schemas.openxmlformats.org/wordprocessingml/2006/main" xmlns:w14="http://schemas.microsoft.com/office/word/2010/wordml" xmlns:w15="http://schemas.microsoft.com/office/word/2012/wordml" xmlns:wpg="http://schemas.microsoft.com/office/word/2010/wordprocessingGroup" xmlns:wpi="http://schemas.microsoft.com/office/word/2010/wordprocessingInk" xmlns:wne="http://schemas.microsoft.com/office/word/2006/wordml" xmlns:wps="http://schemas.microsoft.com/office/word/2010/wordprocessingShape" mc:Ignorable="w14 w15 wp14">
+<w:footnotes xmlns:wpc="http://schemas.microsoft.com/office/word/2010/wordprocessingCanvas" xmlns:cx="http://schemas.microsoft.com/office/drawing/2014/chartex" xmlns:cx1="http://schemas.microsoft.com/office/drawing/2015/9/8/chartex" xmlns:cx2="http://schemas.microsoft.com/office/drawing/2015/10/21/chartex" xmlns:cx3="http://schemas.microsoft.com/office/drawing/2016/5/9/chartex" xmlns:cx4="http://schemas.microsoft.com/office/drawing/2016/5/10/chartex" xmlns:cx5="http://schemas.microsoft.com/office/drawing/2016/5/11/chartex" xmlns:cx6="http://schemas.microsoft.com/office/drawing/2016/5/12/chartex" xmlns:cx7="http://schemas.microsoft.com/office/drawing/2016/5/13/chartex" xmlns:cx8="http://schemas.microsoft.com/office/drawing/2016/5/14/chartex" xmlns:mc="http://schemas.openxmlformats.org/markup-compatibility/2006" xmlns:aink="http://schemas.microsoft.com/office/drawing/2016/ink" xmlns:am3d="http://schemas.microsoft.com/office/drawing/2017/model3d" xmlns:o="urn:schemas-microsoft-com:office:office" xmlns:r="http://schemas.openxmlformats.org/officeDocument/2006/relationships" xmlns:m="http://schemas.openxmlformats.org/officeDocument/2006/math" xmlns:v="urn:schemas-microsoft-com:vml" xmlns:wp14="http://schemas.microsoft.com/office/word/2010/wordprocessingDrawing" xmlns:wp="http://schemas.openxmlformats.org/drawingml/2006/wordprocessingDrawing" xmlns:w10="urn:schemas-microsoft-com:office:word" xmlns:w="http://schemas.openxmlformats.org/wordprocessingml/2006/main" xmlns:w14="http://schemas.microsoft.com/office/word/2010/wordml" xmlns:w15="http://schemas.microsoft.com/office/word/2012/wordml" xmlns:w16cid="http://schemas.microsoft.com/office/word/2016/wordml/cid" xmlns:w16se="http://schemas.microsoft.com/office/word/2015/wordml/symex" xmlns:wpg="http://schemas.microsoft.com/office/word/2010/wordprocessingGroup" xmlns:wpi="http://schemas.microsoft.com/office/word/2010/wordprocessingInk" xmlns:wne="http://schemas.microsoft.com/office/word/2006/wordml" xmlns:wps="http://schemas.microsoft.com/office/word/2010/wordprocessingShape" mc:Ignorable="w14 w15 w16se w16cid wp14">
   <w:footnote w:type="separator" w:id="-1">
     <w:p>
       <w:pPr>
@@ -1697,7 +1912,7 @@
 </file>
 
 <file path=word/numbering.xml><?xml version="1.0" encoding="utf-8"?>
-<w:numbering xmlns:wpc="http://schemas.microsoft.com/office/word/2010/wordprocessingCanvas" xmlns:mc="http://schemas.openxmlformats.org/markup-compatibility/2006" xmlns:o="urn:schemas-microsoft-com:office:office" xmlns:r="http://schemas.openxmlformats.org/officeDocument/2006/relationships" xmlns:m="http://schemas.openxmlformats.org/officeDocument/2006/math" xmlns:v="urn:schemas-microsoft-com:vml" xmlns:wp14="http://schemas.microsoft.com/office/word/2010/wordprocessingDrawing" xmlns:wp="http://schemas.openxmlformats.org/drawingml/2006/wordprocessingDrawing" xmlns:w10="urn:schemas-microsoft-com:office:word" xmlns:w="http://schemas.openxmlformats.org/wordprocessingml/2006/main" xmlns:w14="http://schemas.microsoft.com/office/word/2010/wordml" xmlns:w15="http://schemas.microsoft.com/office/word/2012/wordml" xmlns:wpg="http://schemas.microsoft.com/office/word/2010/wordprocessingGroup" xmlns:wpi="http://schemas.microsoft.com/office/word/2010/wordprocessingInk" xmlns:wne="http://schemas.microsoft.com/office/word/2006/wordml" xmlns:wps="http://schemas.microsoft.com/office/word/2010/wordprocessingShape" mc:Ignorable="w14 w15 wp14">
+<w:numbering xmlns:wpc="http://schemas.microsoft.com/office/word/2010/wordprocessingCanvas" xmlns:cx="http://schemas.microsoft.com/office/drawing/2014/chartex" xmlns:cx1="http://schemas.microsoft.com/office/drawing/2015/9/8/chartex" xmlns:cx2="http://schemas.microsoft.com/office/drawing/2015/10/21/chartex" xmlns:cx3="http://schemas.microsoft.com/office/drawing/2016/5/9/chartex" xmlns:cx4="http://schemas.microsoft.com/office/drawing/2016/5/10/chartex" xmlns:cx5="http://schemas.microsoft.com/office/drawing/2016/5/11/chartex" xmlns:cx6="http://schemas.microsoft.com/office/drawing/2016/5/12/chartex" xmlns:cx7="http://schemas.microsoft.com/office/drawing/2016/5/13/chartex" xmlns:cx8="http://schemas.microsoft.com/office/drawing/2016/5/14/chartex" xmlns:mc="http://schemas.openxmlformats.org/markup-compatibility/2006" xmlns:aink="http://schemas.microsoft.com/office/drawing/2016/ink" xmlns:am3d="http://schemas.microsoft.com/office/drawing/2017/model3d" xmlns:o="urn:schemas-microsoft-com:office:office" xmlns:r="http://schemas.openxmlformats.org/officeDocument/2006/relationships" xmlns:m="http://schemas.openxmlformats.org/officeDocument/2006/math" xmlns:v="urn:schemas-microsoft-com:vml" xmlns:wp14="http://schemas.microsoft.com/office/word/2010/wordprocessingDrawing" xmlns:wp="http://schemas.openxmlformats.org/drawingml/2006/wordprocessingDrawing" xmlns:w10="urn:schemas-microsoft-com:office:word" xmlns:w="http://schemas.openxmlformats.org/wordprocessingml/2006/main" xmlns:w14="http://schemas.microsoft.com/office/word/2010/wordml" xmlns:w15="http://schemas.microsoft.com/office/word/2012/wordml" xmlns:w16cid="http://schemas.microsoft.com/office/word/2016/wordml/cid" xmlns:w16se="http://schemas.microsoft.com/office/word/2015/wordml/symex" xmlns:wpg="http://schemas.microsoft.com/office/word/2010/wordprocessingGroup" xmlns:wpi="http://schemas.microsoft.com/office/word/2010/wordprocessingInk" xmlns:wne="http://schemas.microsoft.com/office/word/2006/wordml" xmlns:wps="http://schemas.microsoft.com/office/word/2010/wordprocessingShape" mc:Ignorable="w14 w15 w16se w16cid wp14">
   <w:abstractNum w:abstractNumId="0" w15:restartNumberingAfterBreak="0">
     <w:nsid w:val="18465D42"/>
     <w:multiLevelType w:val="hybridMultilevel"/>
@@ -2714,7 +2929,7 @@
 </file>
 
 <file path=word/styles.xml><?xml version="1.0" encoding="utf-8"?>
-<w:styles xmlns:mc="http://schemas.openxmlformats.org/markup-compatibility/2006" xmlns:r="http://schemas.openxmlformats.org/officeDocument/2006/relationships" xmlns:w="http://schemas.openxmlformats.org/wordprocessingml/2006/main" xmlns:w14="http://schemas.microsoft.com/office/word/2010/wordml" xmlns:w15="http://schemas.microsoft.com/office/word/2012/wordml" mc:Ignorable="w14 w15">
+<w:styles xmlns:mc="http://schemas.openxmlformats.org/markup-compatibility/2006" xmlns:r="http://schemas.openxmlformats.org/officeDocument/2006/relationships" xmlns:w="http://schemas.openxmlformats.org/wordprocessingml/2006/main" xmlns:w14="http://schemas.microsoft.com/office/word/2010/wordml" xmlns:w15="http://schemas.microsoft.com/office/word/2012/wordml" xmlns:w16cid="http://schemas.microsoft.com/office/word/2016/wordml/cid" xmlns:w16se="http://schemas.microsoft.com/office/word/2015/wordml/symex" mc:Ignorable="w14 w15 w16se w16cid">
   <w:docDefaults>
     <w:rPrDefault>
       <w:rPr>
@@ -2727,7 +2942,7 @@
     </w:rPrDefault>
     <w:pPrDefault/>
   </w:docDefaults>
-  <w:latentStyles w:defLockedState="0" w:defUIPriority="99" w:defSemiHidden="0" w:defUnhideWhenUsed="0" w:defQFormat="0" w:count="371">
+  <w:latentStyles w:defLockedState="0" w:defUIPriority="99" w:defSemiHidden="0" w:defUnhideWhenUsed="0" w:defQFormat="0" w:count="375">
     <w:lsdException w:name="Normal" w:uiPriority="0" w:qFormat="1"/>
     <w:lsdException w:name="heading 1" w:uiPriority="9" w:qFormat="1"/>
     <w:lsdException w:name="heading 2" w:semiHidden="1" w:uiPriority="9" w:unhideWhenUsed="1" w:qFormat="1"/>
@@ -2833,7 +3048,6 @@
     <w:lsdException w:name="HTML Sample" w:semiHidden="1" w:unhideWhenUsed="1"/>
     <w:lsdException w:name="HTML Typewriter" w:semiHidden="1" w:unhideWhenUsed="1"/>
     <w:lsdException w:name="HTML Variable" w:semiHidden="1" w:unhideWhenUsed="1"/>
-    <w:lsdException w:name="Normal Table" w:semiHidden="1" w:unhideWhenUsed="1"/>
     <w:lsdException w:name="annotation subject" w:semiHidden="1" w:unhideWhenUsed="1"/>
     <w:lsdException w:name="No List" w:semiHidden="1" w:unhideWhenUsed="1"/>
     <w:lsdException w:name="Outline List 1" w:semiHidden="1" w:unhideWhenUsed="1"/>
@@ -2877,10 +3091,8 @@
     <w:lsdException w:name="Table Elegant" w:semiHidden="1" w:unhideWhenUsed="1"/>
     <w:lsdException w:name="Table Professional" w:semiHidden="1" w:unhideWhenUsed="1"/>
     <w:lsdException w:name="Table Subtle 1" w:semiHidden="1" w:unhideWhenUsed="1"/>
-    <w:lsdException w:name="Table Subtle 2" w:semiHidden="1" w:unhideWhenUsed="1"/>
     <w:lsdException w:name="Table Web 1" w:semiHidden="1" w:unhideWhenUsed="1"/>
     <w:lsdException w:name="Table Web 2" w:semiHidden="1" w:unhideWhenUsed="1"/>
-    <w:lsdException w:name="Table Web 3" w:semiHidden="1" w:unhideWhenUsed="1"/>
     <w:lsdException w:name="Balloon Text" w:semiHidden="1" w:unhideWhenUsed="1"/>
     <w:lsdException w:name="Table Grid" w:uiPriority="59"/>
     <w:lsdException w:name="Table Theme" w:semiHidden="1" w:unhideWhenUsed="1"/>
@@ -3099,6 +3311,10 @@
     <w:lsdException w:name="List Table 5 Dark Accent 6" w:uiPriority="50"/>
     <w:lsdException w:name="List Table 6 Colorful Accent 6" w:uiPriority="51"/>
     <w:lsdException w:name="List Table 7 Colorful Accent 6" w:uiPriority="52"/>
+    <w:lsdException w:name="Mention" w:semiHidden="1" w:unhideWhenUsed="1"/>
+    <w:lsdException w:name="Smart Hyperlink" w:semiHidden="1" w:unhideWhenUsed="1"/>
+    <w:lsdException w:name="Hashtag" w:semiHidden="1" w:unhideWhenUsed="1"/>
+    <w:lsdException w:name="Unresolved Mention" w:semiHidden="1" w:unhideWhenUsed="1"/>
   </w:latentStyles>
   <w:style w:type="paragraph" w:default="1" w:styleId="a">
     <w:name w:val="Normal"/>
@@ -3119,6 +3335,7 @@
   <w:style w:type="character" w:default="1" w:styleId="a0">
     <w:name w:val="Default Paragraph Font"/>
     <w:uiPriority w:val="1"/>
+    <w:semiHidden/>
     <w:unhideWhenUsed/>
   </w:style>
   <w:style w:type="table" w:default="1" w:styleId="a1">
